--- a/bookmanagement/documentatia_aplicatiei.docx
+++ b/bookmanagement/documentatia_aplicatiei.docx
@@ -150,8 +150,6 @@
           <w:lang w:eastAsia="ro-RO"/>
         </w:rPr>
       </w:pPr>
-      <w:bookmarkStart w:id="0" w:name="_GoBack"/>
-      <w:bookmarkEnd w:id="0"/>
     </w:p>
     <w:p>
       <w:pPr>
@@ -1831,16 +1829,11 @@
         </w:rPr>
         <w:t xml:space="preserve"> Swagger UI la </w:t>
       </w:r>
-      <w:hyperlink r:id="rId6" w:history="1">
-        <w:r>
-          <w:rPr>
-            <w:rStyle w:val="Hyperlink"/>
-            <w:sz w:val="22"/>
-            <w:szCs w:val="22"/>
-          </w:rPr>
-          <w:t>http://localhost:8080/swagger-ui.html</w:t>
-        </w:r>
-      </w:hyperlink>
+      <w:r>
+        <w:t>http://localhost:8080/swagger-ui/index.html</w:t>
+      </w:r>
+      <w:bookmarkStart w:id="0" w:name="_GoBack"/>
+      <w:bookmarkEnd w:id="0"/>
       <w:r>
         <w:rPr>
           <w:sz w:val="22"/>
@@ -1924,7 +1917,7 @@
                     </pic:cNvPicPr>
                   </pic:nvPicPr>
                   <pic:blipFill>
-                    <a:blip r:embed="rId7" cstate="print">
+                    <a:blip r:embed="rId6" cstate="print">
                       <a:extLst>
                         <a:ext uri="{28A0092B-C50C-407E-A947-70E740481C1C}">
                           <a14:useLocalDpi xmlns:a14="http://schemas.microsoft.com/office/drawing/2010/main" val="0"/>
